--- a/Initial Product Strategy and Plan/Develop an MRD Template.docx
+++ b/Initial Product Strategy and Plan/Develop an MRD Template.docx
@@ -1,6 +1,6 @@
 
 <file path=word/document.xml><?xml version="1.0" encoding="utf-8"?>
-<w:document xmlns:wpc="http://schemas.microsoft.com/office/word/2010/wordprocessingCanvas" xmlns:cx="http://schemas.microsoft.com/office/drawing/2014/chartex" xmlns:cx1="http://schemas.microsoft.com/office/drawing/2015/9/8/chartex" xmlns:cx2="http://schemas.microsoft.com/office/drawing/2015/10/21/chartex" xmlns:cx3="http://schemas.microsoft.com/office/drawing/2016/5/9/chartex" xmlns:cx4="http://schemas.microsoft.com/office/drawing/2016/5/10/chartex" xmlns:cx5="http://schemas.microsoft.com/office/drawing/2016/5/11/chartex" xmlns:cx6="http://schemas.microsoft.com/office/drawing/2016/5/12/chartex" xmlns:cx7="http://schemas.microsoft.com/office/drawing/2016/5/13/chartex" xmlns:cx8="http://schemas.microsoft.com/office/drawing/2016/5/14/chartex" xmlns:mc="http://schemas.openxmlformats.org/markup-compatibility/2006" xmlns:aink="http://schemas.microsoft.com/office/drawing/2016/ink" xmlns:am3d="http://schemas.microsoft.com/office/drawing/2017/model3d" xmlns:o="urn:schemas-microsoft-com:office:office" xmlns:oel="http://schemas.microsoft.com/office/2019/extlst" xmlns:r="http://schemas.openxmlformats.org/officeDocument/2006/relationships" xmlns:m="http://schemas.openxmlformats.org/officeDocument/2006/math" xmlns:v="urn:schemas-microsoft-com:vml" xmlns:wp14="http://schemas.microsoft.com/office/word/2010/wordprocessingDrawing" xmlns:wp="http://schemas.openxmlformats.org/drawingml/2006/wordprocessingDrawing" xmlns:w10="urn:schemas-microsoft-com:office:word" xmlns:w="http://schemas.openxmlformats.org/wordprocessingml/2006/main" xmlns:w14="http://schemas.microsoft.com/office/word/2010/wordml" xmlns:w15="http://schemas.microsoft.com/office/word/2012/wordml" xmlns:w16cex="http://schemas.microsoft.com/office/word/2018/wordml/cex" xmlns:w16cid="http://schemas.microsoft.com/office/word/2016/wordml/cid" xmlns:w16="http://schemas.microsoft.com/office/word/2018/wordml" xmlns:w16sdtdh="http://schemas.microsoft.com/office/word/2020/wordml/sdtdatahash" xmlns:w16se="http://schemas.microsoft.com/office/word/2015/wordml/symex" xmlns:wpg="http://schemas.microsoft.com/office/word/2010/wordprocessingGroup" xmlns:wpi="http://schemas.microsoft.com/office/word/2010/wordprocessingInk" xmlns:wne="http://schemas.microsoft.com/office/word/2006/wordml" xmlns:wps="http://schemas.microsoft.com/office/word/2010/wordprocessingShape" mc:Ignorable="w14 w15 w16se w16cid w16 w16cex w16sdtdh wp14">
+<w:document xmlns:wpc="http://schemas.microsoft.com/office/word/2010/wordprocessingCanvas" xmlns:cx="http://schemas.microsoft.com/office/drawing/2014/chartex" xmlns:cx1="http://schemas.microsoft.com/office/drawing/2015/9/8/chartex" xmlns:mc="http://schemas.openxmlformats.org/markup-compatibility/2006" xmlns:o="urn:schemas-microsoft-com:office:office" xmlns:r="http://schemas.openxmlformats.org/officeDocument/2006/relationships" xmlns:m="http://schemas.openxmlformats.org/officeDocument/2006/math" xmlns:v="urn:schemas-microsoft-com:vml" xmlns:wp14="http://schemas.microsoft.com/office/word/2010/wordprocessingDrawing" xmlns:wp="http://schemas.openxmlformats.org/drawingml/2006/wordprocessingDrawing" xmlns:w10="urn:schemas-microsoft-com:office:word" xmlns:w="http://schemas.openxmlformats.org/wordprocessingml/2006/main" xmlns:w14="http://schemas.microsoft.com/office/word/2010/wordml" xmlns:w15="http://schemas.microsoft.com/office/word/2012/wordml" xmlns:w16se="http://schemas.microsoft.com/office/word/2015/wordml/symex" xmlns:wpg="http://schemas.microsoft.com/office/word/2010/wordprocessingGroup" xmlns:wpi="http://schemas.microsoft.com/office/word/2010/wordprocessingInk" xmlns:wne="http://schemas.microsoft.com/office/word/2006/wordml" xmlns:wps="http://schemas.microsoft.com/office/word/2010/wordprocessingShape" mc:Ignorable="w14 w15 w16se wp14">
   <w:body>
     <w:p>
       <w:r>
@@ -427,49 +427,7 @@
                 <w:sz w:val="24"/>
                 <w:szCs w:val="24"/>
               </w:rPr>
-              <w:t xml:space="preserve">Define the </w:t>
-            </w:r>
-            <w:r>
-              <w:rPr>
-                <w:sz w:val="24"/>
-                <w:szCs w:val="24"/>
-              </w:rPr>
-              <w:t>M</w:t>
-            </w:r>
-            <w:r>
-              <w:rPr>
-                <w:sz w:val="24"/>
-                <w:szCs w:val="24"/>
-              </w:rPr>
-              <w:t xml:space="preserve">arket </w:t>
-            </w:r>
-            <w:r>
-              <w:rPr>
-                <w:sz w:val="24"/>
-                <w:szCs w:val="24"/>
-              </w:rPr>
-              <w:t>P</w:t>
-            </w:r>
-            <w:r>
-              <w:rPr>
-                <w:sz w:val="24"/>
-                <w:szCs w:val="24"/>
-              </w:rPr>
-              <w:t>roblem</w:t>
-            </w:r>
-            <w:r>
-              <w:rPr>
-                <w:sz w:val="24"/>
-                <w:szCs w:val="24"/>
-              </w:rPr>
-              <w:t>:</w:t>
-            </w:r>
-            <w:r>
-              <w:rPr>
-                <w:sz w:val="24"/>
-                <w:szCs w:val="24"/>
-              </w:rPr>
-              <w:t xml:space="preserve"> Highlight the problems your product will solve for its customers</w:t>
+              <w:t>Define the Market Problem: Highlight the problems your product will solve for its customers</w:t>
             </w:r>
           </w:p>
           <w:p>
@@ -871,7 +829,7 @@
                 <w:sz w:val="24"/>
                 <w:szCs w:val="24"/>
               </w:rPr>
-              <w:t xml:space="preserve">Targeted Market Segment: </w:t>
+              <w:t>Target Audience: Homeowners and businesses seeking effective air purification solutions.</w:t>
             </w:r>
           </w:p>
           <w:p>
@@ -891,16 +849,28 @@
                 <w:sz w:val="24"/>
                 <w:szCs w:val="24"/>
               </w:rPr>
-              <w:t xml:space="preserve">Specific Buyers and Users:  </w:t>
-            </w:r>
-          </w:p>
-          <w:p>
-            <w:pPr>
-              <w:rPr>
-                <w:sz w:val="24"/>
-                <w:szCs w:val="24"/>
-              </w:rPr>
-            </w:pPr>
+              <w:t>Demographics: Primarily individuals above the age of 35, with a focus on households with two or more adults.</w:t>
+            </w:r>
+          </w:p>
+          <w:p>
+            <w:pPr>
+              <w:pStyle w:val="ListParagraph"/>
+              <w:numPr>
+                <w:ilvl w:val="0"/>
+                <w:numId w:val="1"/>
+              </w:numPr>
+              <w:rPr>
+                <w:sz w:val="24"/>
+                <w:szCs w:val="24"/>
+              </w:rPr>
+            </w:pPr>
+            <w:r>
+              <w:rPr>
+                <w:sz w:val="24"/>
+                <w:szCs w:val="24"/>
+              </w:rPr>
+              <w:t>Psychographics: Concerned about health and wellness, willing to invest in products that offer superior air quality and safety.</w:t>
+            </w:r>
           </w:p>
           <w:p>
             <w:pPr>
@@ -970,6 +940,26 @@
               <w:pStyle w:val="ListParagraph"/>
               <w:numPr>
                 <w:ilvl w:val="0"/>
+                <w:numId w:val="8"/>
+              </w:numPr>
+              <w:rPr>
+                <w:sz w:val="24"/>
+                <w:szCs w:val="24"/>
+              </w:rPr>
+            </w:pPr>
+            <w:r>
+              <w:rPr>
+                <w:sz w:val="24"/>
+                <w:szCs w:val="24"/>
+              </w:rPr>
+              <w:t>Current HEPA air purifiers have several shortcomings:</w:t>
+            </w:r>
+          </w:p>
+          <w:p>
+            <w:pPr>
+              <w:pStyle w:val="ListParagraph"/>
+              <w:numPr>
+                <w:ilvl w:val="0"/>
                 <w:numId w:val="2"/>
               </w:numPr>
               <w:rPr>
@@ -982,26 +972,88 @@
                 <w:sz w:val="24"/>
                 <w:szCs w:val="24"/>
               </w:rPr>
-              <w:t>Market Problem:</w:t>
-            </w:r>
-          </w:p>
-          <w:p>
-            <w:pPr>
-              <w:pStyle w:val="ListParagraph"/>
-              <w:rPr>
-                <w:sz w:val="24"/>
-                <w:szCs w:val="24"/>
-              </w:rPr>
-            </w:pPr>
-          </w:p>
-          <w:p>
-            <w:pPr>
-              <w:pStyle w:val="ListParagraph"/>
-              <w:rPr>
-                <w:sz w:val="24"/>
-                <w:szCs w:val="24"/>
-              </w:rPr>
-            </w:pPr>
+              <w:t>Inability to effectively remove volatile organic compounds (VOCs), viruses, and odors from the air.</w:t>
+            </w:r>
+          </w:p>
+          <w:p>
+            <w:pPr>
+              <w:pStyle w:val="ListParagraph"/>
+              <w:numPr>
+                <w:ilvl w:val="0"/>
+                <w:numId w:val="2"/>
+              </w:numPr>
+              <w:rPr>
+                <w:sz w:val="24"/>
+                <w:szCs w:val="24"/>
+              </w:rPr>
+            </w:pPr>
+            <w:r>
+              <w:rPr>
+                <w:sz w:val="24"/>
+                <w:szCs w:val="24"/>
+              </w:rPr>
+              <w:t>Generation of ozone, posing health risks and environmental concerns.</w:t>
+            </w:r>
+          </w:p>
+          <w:p>
+            <w:pPr>
+              <w:pStyle w:val="ListParagraph"/>
+              <w:numPr>
+                <w:ilvl w:val="0"/>
+                <w:numId w:val="2"/>
+              </w:numPr>
+              <w:rPr>
+                <w:sz w:val="24"/>
+                <w:szCs w:val="24"/>
+              </w:rPr>
+            </w:pPr>
+            <w:r>
+              <w:rPr>
+                <w:sz w:val="24"/>
+                <w:szCs w:val="24"/>
+              </w:rPr>
+              <w:t>High maintenance requirements and costly filter replacements.</w:t>
+            </w:r>
+          </w:p>
+          <w:p>
+            <w:pPr>
+              <w:pStyle w:val="ListParagraph"/>
+              <w:numPr>
+                <w:ilvl w:val="0"/>
+                <w:numId w:val="2"/>
+              </w:numPr>
+              <w:rPr>
+                <w:sz w:val="24"/>
+                <w:szCs w:val="24"/>
+              </w:rPr>
+            </w:pPr>
+            <w:r>
+              <w:rPr>
+                <w:sz w:val="24"/>
+                <w:szCs w:val="24"/>
+              </w:rPr>
+              <w:t>Limited coverage area and noisy operation.</w:t>
+            </w:r>
+          </w:p>
+          <w:p>
+            <w:pPr>
+              <w:pStyle w:val="ListParagraph"/>
+              <w:numPr>
+                <w:ilvl w:val="0"/>
+                <w:numId w:val="2"/>
+              </w:numPr>
+              <w:rPr>
+                <w:sz w:val="24"/>
+                <w:szCs w:val="24"/>
+              </w:rPr>
+            </w:pPr>
+            <w:r>
+              <w:rPr>
+                <w:sz w:val="24"/>
+                <w:szCs w:val="24"/>
+              </w:rPr>
+              <w:t>Customers seek an air purifier solution that addresses these issues comprehensively, providing clean, safe, and odor-free air with minimal maintenance and noise.</w:t>
+            </w:r>
           </w:p>
           <w:p>
             <w:pPr>
@@ -1090,22 +1142,163 @@
           <w:p>
             <w:pPr>
               <w:pStyle w:val="ListParagraph"/>
-              <w:ind w:left="1231"/>
-              <w:rPr>
-                <w:sz w:val="24"/>
-                <w:szCs w:val="24"/>
-              </w:rPr>
-            </w:pPr>
-          </w:p>
-          <w:p>
-            <w:pPr>
-              <w:pStyle w:val="ListParagraph"/>
-              <w:ind w:left="1231"/>
-              <w:rPr>
-                <w:sz w:val="24"/>
-                <w:szCs w:val="24"/>
-              </w:rPr>
-            </w:pPr>
+              <w:numPr>
+                <w:ilvl w:val="0"/>
+                <w:numId w:val="2"/>
+              </w:numPr>
+              <w:rPr>
+                <w:sz w:val="24"/>
+                <w:szCs w:val="24"/>
+              </w:rPr>
+            </w:pPr>
+            <w:r>
+              <w:rPr>
+                <w:sz w:val="24"/>
+                <w:szCs w:val="24"/>
+              </w:rPr>
+              <w:t>Efficient VOC, Virus, and Odor Removal: Purifiers must effectively eliminate volatile organic compounds, viruses, and odors from the air to ensure optimal indoor air quality.</w:t>
+            </w:r>
+          </w:p>
+          <w:p>
+            <w:pPr>
+              <w:pStyle w:val="ListParagraph"/>
+              <w:numPr>
+                <w:ilvl w:val="0"/>
+                <w:numId w:val="2"/>
+              </w:numPr>
+              <w:rPr>
+                <w:sz w:val="24"/>
+                <w:szCs w:val="24"/>
+              </w:rPr>
+            </w:pPr>
+            <w:r>
+              <w:rPr>
+                <w:sz w:val="24"/>
+                <w:szCs w:val="24"/>
+              </w:rPr>
+              <w:t>Ozone-Free Operation: Products must eliminate or significantly reduce ozone generation to protect user health and the environment.</w:t>
+            </w:r>
+          </w:p>
+          <w:p>
+            <w:pPr>
+              <w:pStyle w:val="ListParagraph"/>
+              <w:numPr>
+                <w:ilvl w:val="0"/>
+                <w:numId w:val="2"/>
+              </w:numPr>
+              <w:rPr>
+                <w:sz w:val="24"/>
+                <w:szCs w:val="24"/>
+              </w:rPr>
+            </w:pPr>
+            <w:r>
+              <w:rPr>
+                <w:sz w:val="24"/>
+                <w:szCs w:val="24"/>
+              </w:rPr>
+              <w:lastRenderedPageBreak/>
+              <w:t>Low Maintenance: Purifiers should require minimal maintenance to prevent the buildup of mold and bacteria, enhancing user convenience and safety.</w:t>
+            </w:r>
+          </w:p>
+          <w:p>
+            <w:pPr>
+              <w:pStyle w:val="ListParagraph"/>
+              <w:numPr>
+                <w:ilvl w:val="0"/>
+                <w:numId w:val="2"/>
+              </w:numPr>
+              <w:rPr>
+                <w:sz w:val="24"/>
+                <w:szCs w:val="24"/>
+              </w:rPr>
+            </w:pPr>
+            <w:r>
+              <w:rPr>
+                <w:sz w:val="24"/>
+                <w:szCs w:val="24"/>
+              </w:rPr>
+              <w:t>Cost-Effective Filters: Filters should be easy to replace, cost-effective, and have an extended lifespan to reduce long-term operational costs.</w:t>
+            </w:r>
+          </w:p>
+          <w:p>
+            <w:pPr>
+              <w:pStyle w:val="ListParagraph"/>
+              <w:numPr>
+                <w:ilvl w:val="0"/>
+                <w:numId w:val="2"/>
+              </w:numPr>
+              <w:rPr>
+                <w:sz w:val="24"/>
+                <w:szCs w:val="24"/>
+              </w:rPr>
+            </w:pPr>
+            <w:r>
+              <w:rPr>
+                <w:sz w:val="24"/>
+                <w:szCs w:val="24"/>
+              </w:rPr>
+              <w:t>Reduced Noise Levels: Purifiers must operate quietly to avoid disturbance to users, promoting a peaceful indoor environment.</w:t>
+            </w:r>
+          </w:p>
+          <w:p>
+            <w:pPr>
+              <w:pStyle w:val="ListParagraph"/>
+              <w:numPr>
+                <w:ilvl w:val="0"/>
+                <w:numId w:val="2"/>
+              </w:numPr>
+              <w:rPr>
+                <w:sz w:val="24"/>
+                <w:szCs w:val="24"/>
+              </w:rPr>
+            </w:pPr>
+            <w:r>
+              <w:rPr>
+                <w:sz w:val="24"/>
+                <w:szCs w:val="24"/>
+              </w:rPr>
+              <w:t>Extended Coverage Area: Purifiers should have increased motor strength to expand filtration coverage, ensuring effective air purification in larger spaces.</w:t>
+            </w:r>
+          </w:p>
+          <w:p>
+            <w:pPr>
+              <w:pStyle w:val="ListParagraph"/>
+              <w:numPr>
+                <w:ilvl w:val="0"/>
+                <w:numId w:val="2"/>
+              </w:numPr>
+              <w:rPr>
+                <w:sz w:val="24"/>
+                <w:szCs w:val="24"/>
+              </w:rPr>
+            </w:pPr>
+            <w:r>
+              <w:rPr>
+                <w:sz w:val="24"/>
+                <w:szCs w:val="24"/>
+              </w:rPr>
+              <w:t>Customization Options: Offer various models at different price points to cater to diverse customer needs and budgets.</w:t>
+            </w:r>
+          </w:p>
+          <w:p>
+            <w:pPr>
+              <w:pStyle w:val="ListParagraph"/>
+              <w:numPr>
+                <w:ilvl w:val="0"/>
+                <w:numId w:val="2"/>
+              </w:numPr>
+              <w:rPr>
+                <w:sz w:val="24"/>
+                <w:szCs w:val="24"/>
+              </w:rPr>
+            </w:pPr>
+            <w:r>
+              <w:rPr>
+                <w:sz w:val="24"/>
+                <w:szCs w:val="24"/>
+              </w:rPr>
+              <w:t>Safety and Reliability: Ensure products meet industry safety standards and are reliable in performance to instill confidence in users.</w:t>
+            </w:r>
           </w:p>
           <w:p>
             <w:pPr>
@@ -1140,6 +1333,7 @@
                 <w:sz w:val="24"/>
                 <w:szCs w:val="24"/>
               </w:rPr>
+              <w:lastRenderedPageBreak/>
               <w:t>4</w:t>
             </w:r>
           </w:p>
@@ -1195,32 +1389,94 @@
           <w:p>
             <w:pPr>
               <w:pStyle w:val="ListParagraph"/>
+              <w:numPr>
+                <w:ilvl w:val="0"/>
+                <w:numId w:val="2"/>
+              </w:numPr>
+              <w:rPr>
+                <w:sz w:val="24"/>
+                <w:szCs w:val="24"/>
+              </w:rPr>
+            </w:pPr>
+            <w:r>
+              <w:rPr>
+                <w:sz w:val="24"/>
+                <w:szCs w:val="24"/>
+              </w:rPr>
+              <w:t>Critical: Efficient VOC, virus, and odor removal; ozone-free operation.</w:t>
+            </w:r>
+          </w:p>
+          <w:p>
+            <w:pPr>
+              <w:pStyle w:val="ListParagraph"/>
+              <w:numPr>
+                <w:ilvl w:val="0"/>
+                <w:numId w:val="2"/>
+              </w:numPr>
+              <w:rPr>
+                <w:sz w:val="24"/>
+                <w:szCs w:val="24"/>
+              </w:rPr>
+            </w:pPr>
+            <w:r>
+              <w:rPr>
+                <w:sz w:val="24"/>
+                <w:szCs w:val="24"/>
+              </w:rPr>
+              <w:t>High: Low maintenance; cost-effective filters; reduced noise levels.</w:t>
+            </w:r>
+          </w:p>
+          <w:p>
+            <w:pPr>
+              <w:pStyle w:val="ListParagraph"/>
+              <w:numPr>
+                <w:ilvl w:val="0"/>
+                <w:numId w:val="2"/>
+              </w:numPr>
+              <w:rPr>
+                <w:sz w:val="24"/>
+                <w:szCs w:val="24"/>
+              </w:rPr>
+            </w:pPr>
+            <w:r>
+              <w:rPr>
+                <w:sz w:val="24"/>
+                <w:szCs w:val="24"/>
+              </w:rPr>
+              <w:t>Medium: Extended coverage area; customization options.</w:t>
+            </w:r>
+          </w:p>
+          <w:p>
+            <w:pPr>
+              <w:pStyle w:val="ListParagraph"/>
+              <w:numPr>
+                <w:ilvl w:val="0"/>
+                <w:numId w:val="2"/>
+              </w:numPr>
+              <w:rPr>
+                <w:sz w:val="24"/>
+                <w:szCs w:val="24"/>
+              </w:rPr>
+            </w:pPr>
+            <w:r>
+              <w:rPr>
+                <w:sz w:val="24"/>
+                <w:szCs w:val="24"/>
+              </w:rPr>
+              <w:t>Low: Safety and reliability (assumed to be standard across products).</w:t>
+            </w:r>
+          </w:p>
+          <w:p>
+            <w:pPr>
+              <w:pStyle w:val="ListParagraph"/>
               <w:ind w:left="841"/>
               <w:rPr>
                 <w:sz w:val="24"/>
                 <w:szCs w:val="24"/>
               </w:rPr>
             </w:pPr>
-          </w:p>
-          <w:p>
-            <w:pPr>
-              <w:pStyle w:val="ListParagraph"/>
-              <w:ind w:left="841"/>
-              <w:rPr>
-                <w:sz w:val="24"/>
-                <w:szCs w:val="24"/>
-              </w:rPr>
-            </w:pPr>
-          </w:p>
-          <w:p>
-            <w:pPr>
-              <w:pStyle w:val="ListParagraph"/>
-              <w:ind w:left="841"/>
-              <w:rPr>
-                <w:sz w:val="24"/>
-                <w:szCs w:val="24"/>
-              </w:rPr>
-            </w:pPr>
+            <w:bookmarkStart w:id="1" w:name="_GoBack"/>
+            <w:bookmarkEnd w:id="1"/>
           </w:p>
         </w:tc>
       </w:tr>
@@ -1237,7 +1493,7 @@
 </file>
 
 <file path=word/numbering.xml><?xml version="1.0" encoding="utf-8"?>
-<w:numbering xmlns:wpc="http://schemas.microsoft.com/office/word/2010/wordprocessingCanvas" xmlns:cx="http://schemas.microsoft.com/office/drawing/2014/chartex" xmlns:cx1="http://schemas.microsoft.com/office/drawing/2015/9/8/chartex" xmlns:cx2="http://schemas.microsoft.com/office/drawing/2015/10/21/chartex" xmlns:cx3="http://schemas.microsoft.com/office/drawing/2016/5/9/chartex" xmlns:cx4="http://schemas.microsoft.com/office/drawing/2016/5/10/chartex" xmlns:cx5="http://schemas.microsoft.com/office/drawing/2016/5/11/chartex" xmlns:cx6="http://schemas.microsoft.com/office/drawing/2016/5/12/chartex" xmlns:cx7="http://schemas.microsoft.com/office/drawing/2016/5/13/chartex" xmlns:cx8="http://schemas.microsoft.com/office/drawing/2016/5/14/chartex" xmlns:mc="http://schemas.openxmlformats.org/markup-compatibility/2006" xmlns:aink="http://schemas.microsoft.com/office/drawing/2016/ink" xmlns:am3d="http://schemas.microsoft.com/office/drawing/2017/model3d" xmlns:o="urn:schemas-microsoft-com:office:office" xmlns:oel="http://schemas.microsoft.com/office/2019/extlst" xmlns:r="http://schemas.openxmlformats.org/officeDocument/2006/relationships" xmlns:m="http://schemas.openxmlformats.org/officeDocument/2006/math" xmlns:v="urn:schemas-microsoft-com:vml" xmlns:wp14="http://schemas.microsoft.com/office/word/2010/wordprocessingDrawing" xmlns:wp="http://schemas.openxmlformats.org/drawingml/2006/wordprocessingDrawing" xmlns:w10="urn:schemas-microsoft-com:office:word" xmlns:w="http://schemas.openxmlformats.org/wordprocessingml/2006/main" xmlns:w14="http://schemas.microsoft.com/office/word/2010/wordml" xmlns:w15="http://schemas.microsoft.com/office/word/2012/wordml" xmlns:w16cex="http://schemas.microsoft.com/office/word/2018/wordml/cex" xmlns:w16cid="http://schemas.microsoft.com/office/word/2016/wordml/cid" xmlns:w16="http://schemas.microsoft.com/office/word/2018/wordml" xmlns:w16sdtdh="http://schemas.microsoft.com/office/word/2020/wordml/sdtdatahash" xmlns:w16se="http://schemas.microsoft.com/office/word/2015/wordml/symex" xmlns:wpg="http://schemas.microsoft.com/office/word/2010/wordprocessingGroup" xmlns:wpi="http://schemas.microsoft.com/office/word/2010/wordprocessingInk" xmlns:wne="http://schemas.microsoft.com/office/word/2006/wordml" xmlns:wps="http://schemas.microsoft.com/office/word/2010/wordprocessingShape" mc:Ignorable="w14 w15 w16se w16cid w16 w16cex w16sdtdh wp14">
+<w:numbering xmlns:wpc="http://schemas.microsoft.com/office/word/2010/wordprocessingCanvas" xmlns:cx="http://schemas.microsoft.com/office/drawing/2014/chartex" xmlns:cx1="http://schemas.microsoft.com/office/drawing/2015/9/8/chartex" xmlns:mc="http://schemas.openxmlformats.org/markup-compatibility/2006" xmlns:o="urn:schemas-microsoft-com:office:office" xmlns:r="http://schemas.openxmlformats.org/officeDocument/2006/relationships" xmlns:m="http://schemas.openxmlformats.org/officeDocument/2006/math" xmlns:v="urn:schemas-microsoft-com:vml" xmlns:wp14="http://schemas.microsoft.com/office/word/2010/wordprocessingDrawing" xmlns:wp="http://schemas.openxmlformats.org/drawingml/2006/wordprocessingDrawing" xmlns:w10="urn:schemas-microsoft-com:office:word" xmlns:w="http://schemas.openxmlformats.org/wordprocessingml/2006/main" xmlns:w14="http://schemas.microsoft.com/office/word/2010/wordml" xmlns:w15="http://schemas.microsoft.com/office/word/2012/wordml" xmlns:w16se="http://schemas.microsoft.com/office/word/2015/wordml/symex" xmlns:wpg="http://schemas.microsoft.com/office/word/2010/wordprocessingGroup" xmlns:wpi="http://schemas.microsoft.com/office/word/2010/wordprocessingInk" xmlns:wne="http://schemas.microsoft.com/office/word/2006/wordml" xmlns:wps="http://schemas.microsoft.com/office/word/2010/wordprocessingShape" mc:Ignorable="w14 w15 w16se wp14">
   <w:abstractNum w:abstractNumId="0" w15:restartNumberingAfterBreak="0">
     <w:nsid w:val="0D634923"/>
     <w:multiLevelType w:val="hybridMultilevel"/>
@@ -1352,6 +1608,119 @@
     </w:lvl>
   </w:abstractNum>
   <w:abstractNum w:abstractNumId="1" w15:restartNumberingAfterBreak="0">
+    <w:nsid w:val="19C01988"/>
+    <w:multiLevelType w:val="hybridMultilevel"/>
+    <w:tmpl w:val="3738B070"/>
+    <w:lvl w:ilvl="0" w:tplc="44090001">
+      <w:start w:val="1"/>
+      <w:numFmt w:val="bullet"/>
+      <w:lvlText w:val=""/>
+      <w:lvlJc w:val="left"/>
+      <w:pPr>
+        <w:ind w:left="1440" w:hanging="360"/>
+      </w:pPr>
+      <w:rPr>
+        <w:rFonts w:ascii="Symbol" w:hAnsi="Symbol" w:hint="default"/>
+      </w:rPr>
+    </w:lvl>
+    <w:lvl w:ilvl="1" w:tplc="44090003" w:tentative="1">
+      <w:start w:val="1"/>
+      <w:numFmt w:val="bullet"/>
+      <w:lvlText w:val="o"/>
+      <w:lvlJc w:val="left"/>
+      <w:pPr>
+        <w:ind w:left="2160" w:hanging="360"/>
+      </w:pPr>
+      <w:rPr>
+        <w:rFonts w:ascii="Courier New" w:hAnsi="Courier New" w:cs="Courier New" w:hint="default"/>
+      </w:rPr>
+    </w:lvl>
+    <w:lvl w:ilvl="2" w:tplc="44090005" w:tentative="1">
+      <w:start w:val="1"/>
+      <w:numFmt w:val="bullet"/>
+      <w:lvlText w:val=""/>
+      <w:lvlJc w:val="left"/>
+      <w:pPr>
+        <w:ind w:left="2880" w:hanging="360"/>
+      </w:pPr>
+      <w:rPr>
+        <w:rFonts w:ascii="Wingdings" w:hAnsi="Wingdings" w:hint="default"/>
+      </w:rPr>
+    </w:lvl>
+    <w:lvl w:ilvl="3" w:tplc="44090001" w:tentative="1">
+      <w:start w:val="1"/>
+      <w:numFmt w:val="bullet"/>
+      <w:lvlText w:val=""/>
+      <w:lvlJc w:val="left"/>
+      <w:pPr>
+        <w:ind w:left="3600" w:hanging="360"/>
+      </w:pPr>
+      <w:rPr>
+        <w:rFonts w:ascii="Symbol" w:hAnsi="Symbol" w:hint="default"/>
+      </w:rPr>
+    </w:lvl>
+    <w:lvl w:ilvl="4" w:tplc="44090003" w:tentative="1">
+      <w:start w:val="1"/>
+      <w:numFmt w:val="bullet"/>
+      <w:lvlText w:val="o"/>
+      <w:lvlJc w:val="left"/>
+      <w:pPr>
+        <w:ind w:left="4320" w:hanging="360"/>
+      </w:pPr>
+      <w:rPr>
+        <w:rFonts w:ascii="Courier New" w:hAnsi="Courier New" w:cs="Courier New" w:hint="default"/>
+      </w:rPr>
+    </w:lvl>
+    <w:lvl w:ilvl="5" w:tplc="44090005" w:tentative="1">
+      <w:start w:val="1"/>
+      <w:numFmt w:val="bullet"/>
+      <w:lvlText w:val=""/>
+      <w:lvlJc w:val="left"/>
+      <w:pPr>
+        <w:ind w:left="5040" w:hanging="360"/>
+      </w:pPr>
+      <w:rPr>
+        <w:rFonts w:ascii="Wingdings" w:hAnsi="Wingdings" w:hint="default"/>
+      </w:rPr>
+    </w:lvl>
+    <w:lvl w:ilvl="6" w:tplc="44090001" w:tentative="1">
+      <w:start w:val="1"/>
+      <w:numFmt w:val="bullet"/>
+      <w:lvlText w:val=""/>
+      <w:lvlJc w:val="left"/>
+      <w:pPr>
+        <w:ind w:left="5760" w:hanging="360"/>
+      </w:pPr>
+      <w:rPr>
+        <w:rFonts w:ascii="Symbol" w:hAnsi="Symbol" w:hint="default"/>
+      </w:rPr>
+    </w:lvl>
+    <w:lvl w:ilvl="7" w:tplc="44090003" w:tentative="1">
+      <w:start w:val="1"/>
+      <w:numFmt w:val="bullet"/>
+      <w:lvlText w:val="o"/>
+      <w:lvlJc w:val="left"/>
+      <w:pPr>
+        <w:ind w:left="6480" w:hanging="360"/>
+      </w:pPr>
+      <w:rPr>
+        <w:rFonts w:ascii="Courier New" w:hAnsi="Courier New" w:cs="Courier New" w:hint="default"/>
+      </w:rPr>
+    </w:lvl>
+    <w:lvl w:ilvl="8" w:tplc="44090005" w:tentative="1">
+      <w:start w:val="1"/>
+      <w:numFmt w:val="bullet"/>
+      <w:lvlText w:val=""/>
+      <w:lvlJc w:val="left"/>
+      <w:pPr>
+        <w:ind w:left="7200" w:hanging="360"/>
+      </w:pPr>
+      <w:rPr>
+        <w:rFonts w:ascii="Wingdings" w:hAnsi="Wingdings" w:hint="default"/>
+      </w:rPr>
+    </w:lvl>
+  </w:abstractNum>
+  <w:abstractNum w:abstractNumId="2" w15:restartNumberingAfterBreak="0">
     <w:nsid w:val="1A6A13BC"/>
     <w:multiLevelType w:val="hybridMultilevel"/>
     <w:tmpl w:val="A538E4B8"/>
@@ -1464,7 +1833,120 @@
       </w:rPr>
     </w:lvl>
   </w:abstractNum>
-  <w:abstractNum w:abstractNumId="2" w15:restartNumberingAfterBreak="0">
+  <w:abstractNum w:abstractNumId="3" w15:restartNumberingAfterBreak="0">
+    <w:nsid w:val="1AA44899"/>
+    <w:multiLevelType w:val="hybridMultilevel"/>
+    <w:tmpl w:val="BDCCECE0"/>
+    <w:lvl w:ilvl="0" w:tplc="44090001">
+      <w:start w:val="1"/>
+      <w:numFmt w:val="bullet"/>
+      <w:lvlText w:val=""/>
+      <w:lvlJc w:val="left"/>
+      <w:pPr>
+        <w:ind w:left="720" w:hanging="360"/>
+      </w:pPr>
+      <w:rPr>
+        <w:rFonts w:ascii="Symbol" w:hAnsi="Symbol" w:hint="default"/>
+      </w:rPr>
+    </w:lvl>
+    <w:lvl w:ilvl="1" w:tplc="44090003" w:tentative="1">
+      <w:start w:val="1"/>
+      <w:numFmt w:val="bullet"/>
+      <w:lvlText w:val="o"/>
+      <w:lvlJc w:val="left"/>
+      <w:pPr>
+        <w:ind w:left="1440" w:hanging="360"/>
+      </w:pPr>
+      <w:rPr>
+        <w:rFonts w:ascii="Courier New" w:hAnsi="Courier New" w:cs="Courier New" w:hint="default"/>
+      </w:rPr>
+    </w:lvl>
+    <w:lvl w:ilvl="2" w:tplc="44090005" w:tentative="1">
+      <w:start w:val="1"/>
+      <w:numFmt w:val="bullet"/>
+      <w:lvlText w:val=""/>
+      <w:lvlJc w:val="left"/>
+      <w:pPr>
+        <w:ind w:left="2160" w:hanging="360"/>
+      </w:pPr>
+      <w:rPr>
+        <w:rFonts w:ascii="Wingdings" w:hAnsi="Wingdings" w:hint="default"/>
+      </w:rPr>
+    </w:lvl>
+    <w:lvl w:ilvl="3" w:tplc="44090001" w:tentative="1">
+      <w:start w:val="1"/>
+      <w:numFmt w:val="bullet"/>
+      <w:lvlText w:val=""/>
+      <w:lvlJc w:val="left"/>
+      <w:pPr>
+        <w:ind w:left="2880" w:hanging="360"/>
+      </w:pPr>
+      <w:rPr>
+        <w:rFonts w:ascii="Symbol" w:hAnsi="Symbol" w:hint="default"/>
+      </w:rPr>
+    </w:lvl>
+    <w:lvl w:ilvl="4" w:tplc="44090003" w:tentative="1">
+      <w:start w:val="1"/>
+      <w:numFmt w:val="bullet"/>
+      <w:lvlText w:val="o"/>
+      <w:lvlJc w:val="left"/>
+      <w:pPr>
+        <w:ind w:left="3600" w:hanging="360"/>
+      </w:pPr>
+      <w:rPr>
+        <w:rFonts w:ascii="Courier New" w:hAnsi="Courier New" w:cs="Courier New" w:hint="default"/>
+      </w:rPr>
+    </w:lvl>
+    <w:lvl w:ilvl="5" w:tplc="44090005" w:tentative="1">
+      <w:start w:val="1"/>
+      <w:numFmt w:val="bullet"/>
+      <w:lvlText w:val=""/>
+      <w:lvlJc w:val="left"/>
+      <w:pPr>
+        <w:ind w:left="4320" w:hanging="360"/>
+      </w:pPr>
+      <w:rPr>
+        <w:rFonts w:ascii="Wingdings" w:hAnsi="Wingdings" w:hint="default"/>
+      </w:rPr>
+    </w:lvl>
+    <w:lvl w:ilvl="6" w:tplc="44090001" w:tentative="1">
+      <w:start w:val="1"/>
+      <w:numFmt w:val="bullet"/>
+      <w:lvlText w:val=""/>
+      <w:lvlJc w:val="left"/>
+      <w:pPr>
+        <w:ind w:left="5040" w:hanging="360"/>
+      </w:pPr>
+      <w:rPr>
+        <w:rFonts w:ascii="Symbol" w:hAnsi="Symbol" w:hint="default"/>
+      </w:rPr>
+    </w:lvl>
+    <w:lvl w:ilvl="7" w:tplc="44090003" w:tentative="1">
+      <w:start w:val="1"/>
+      <w:numFmt w:val="bullet"/>
+      <w:lvlText w:val="o"/>
+      <w:lvlJc w:val="left"/>
+      <w:pPr>
+        <w:ind w:left="5760" w:hanging="360"/>
+      </w:pPr>
+      <w:rPr>
+        <w:rFonts w:ascii="Courier New" w:hAnsi="Courier New" w:cs="Courier New" w:hint="default"/>
+      </w:rPr>
+    </w:lvl>
+    <w:lvl w:ilvl="8" w:tplc="44090005" w:tentative="1">
+      <w:start w:val="1"/>
+      <w:numFmt w:val="bullet"/>
+      <w:lvlText w:val=""/>
+      <w:lvlJc w:val="left"/>
+      <w:pPr>
+        <w:ind w:left="6480" w:hanging="360"/>
+      </w:pPr>
+      <w:rPr>
+        <w:rFonts w:ascii="Wingdings" w:hAnsi="Wingdings" w:hint="default"/>
+      </w:rPr>
+    </w:lvl>
+  </w:abstractNum>
+  <w:abstractNum w:abstractNumId="4" w15:restartNumberingAfterBreak="0">
     <w:nsid w:val="63771EF4"/>
     <w:multiLevelType w:val="multilevel"/>
     <w:tmpl w:val="57164866"/>
@@ -1613,7 +2095,7 @@
       </w:rPr>
     </w:lvl>
   </w:abstractNum>
-  <w:abstractNum w:abstractNumId="3" w15:restartNumberingAfterBreak="0">
+  <w:abstractNum w:abstractNumId="5" w15:restartNumberingAfterBreak="0">
     <w:nsid w:val="6C5018D0"/>
     <w:multiLevelType w:val="hybridMultilevel"/>
     <w:tmpl w:val="81FC0084"/>
@@ -1702,7 +2184,7 @@
       </w:pPr>
     </w:lvl>
   </w:abstractNum>
-  <w:abstractNum w:abstractNumId="4" w15:restartNumberingAfterBreak="0">
+  <w:abstractNum w:abstractNumId="6" w15:restartNumberingAfterBreak="0">
     <w:nsid w:val="6CBD5739"/>
     <w:multiLevelType w:val="hybridMultilevel"/>
     <w:tmpl w:val="EAC2D49E"/>
@@ -1815,7 +2297,7 @@
       </w:rPr>
     </w:lvl>
   </w:abstractNum>
-  <w:abstractNum w:abstractNumId="5" w15:restartNumberingAfterBreak="0">
+  <w:abstractNum w:abstractNumId="7" w15:restartNumberingAfterBreak="0">
     <w:nsid w:val="70AB1D96"/>
     <w:multiLevelType w:val="multilevel"/>
     <w:tmpl w:val="055E5B88"/>
@@ -1928,29 +2410,35 @@
       </w:pPr>
     </w:lvl>
   </w:abstractNum>
-  <w:num w:numId="1" w16cid:durableId="866483443">
+  <w:num w:numId="1">
+    <w:abstractNumId w:val="2"/>
+  </w:num>
+  <w:num w:numId="2">
+    <w:abstractNumId w:val="0"/>
+  </w:num>
+  <w:num w:numId="3">
+    <w:abstractNumId w:val="6"/>
+  </w:num>
+  <w:num w:numId="4">
+    <w:abstractNumId w:val="5"/>
+  </w:num>
+  <w:num w:numId="5">
+    <w:abstractNumId w:val="4"/>
+  </w:num>
+  <w:num w:numId="6">
+    <w:abstractNumId w:val="7"/>
+  </w:num>
+  <w:num w:numId="7">
     <w:abstractNumId w:val="1"/>
   </w:num>
-  <w:num w:numId="2" w16cid:durableId="1027877625">
-    <w:abstractNumId w:val="0"/>
-  </w:num>
-  <w:num w:numId="3" w16cid:durableId="1280720187">
-    <w:abstractNumId w:val="4"/>
-  </w:num>
-  <w:num w:numId="4" w16cid:durableId="666398485">
+  <w:num w:numId="8">
     <w:abstractNumId w:val="3"/>
-  </w:num>
-  <w:num w:numId="5" w16cid:durableId="1104305001">
-    <w:abstractNumId w:val="2"/>
-  </w:num>
-  <w:num w:numId="6" w16cid:durableId="44069144">
-    <w:abstractNumId w:val="5"/>
   </w:num>
 </w:numbering>
 </file>
 
 <file path=word/styles.xml><?xml version="1.0" encoding="utf-8"?>
-<w:styles xmlns:mc="http://schemas.openxmlformats.org/markup-compatibility/2006" xmlns:r="http://schemas.openxmlformats.org/officeDocument/2006/relationships" xmlns:w="http://schemas.openxmlformats.org/wordprocessingml/2006/main" xmlns:w14="http://schemas.microsoft.com/office/word/2010/wordml" xmlns:w15="http://schemas.microsoft.com/office/word/2012/wordml" xmlns:w16cex="http://schemas.microsoft.com/office/word/2018/wordml/cex" xmlns:w16cid="http://schemas.microsoft.com/office/word/2016/wordml/cid" xmlns:w16="http://schemas.microsoft.com/office/word/2018/wordml" xmlns:w16sdtdh="http://schemas.microsoft.com/office/word/2020/wordml/sdtdatahash" xmlns:w16se="http://schemas.microsoft.com/office/word/2015/wordml/symex" mc:Ignorable="w14 w15 w16se w16cid w16 w16cex w16sdtdh">
+<w:styles xmlns:mc="http://schemas.openxmlformats.org/markup-compatibility/2006" xmlns:r="http://schemas.openxmlformats.org/officeDocument/2006/relationships" xmlns:w="http://schemas.openxmlformats.org/wordprocessingml/2006/main" xmlns:w14="http://schemas.microsoft.com/office/word/2010/wordml" xmlns:w15="http://schemas.microsoft.com/office/word/2012/wordml" xmlns:w16se="http://schemas.microsoft.com/office/word/2015/wordml/symex" mc:Ignorable="w14 w15 w16se">
   <w:docDefaults>
     <w:rPrDefault>
       <w:rPr>
@@ -1968,7 +2456,7 @@
       </w:pPr>
     </w:pPrDefault>
   </w:docDefaults>
-  <w:latentStyles w:defLockedState="0" w:defUIPriority="99" w:defSemiHidden="0" w:defUnhideWhenUsed="0" w:defQFormat="0" w:count="376">
+  <w:latentStyles w:defLockedState="0" w:defUIPriority="99" w:defSemiHidden="0" w:defUnhideWhenUsed="0" w:defQFormat="0" w:count="371">
     <w:lsdException w:name="Normal" w:uiPriority="0" w:qFormat="1"/>
     <w:lsdException w:name="heading 1" w:uiPriority="9" w:qFormat="1"/>
     <w:lsdException w:name="heading 2" w:semiHidden="1" w:uiPriority="9" w:unhideWhenUsed="1" w:qFormat="1"/>
@@ -2340,11 +2828,6 @@
     <w:lsdException w:name="List Table 5 Dark Accent 6" w:uiPriority="50"/>
     <w:lsdException w:name="List Table 6 Colorful Accent 6" w:uiPriority="51"/>
     <w:lsdException w:name="List Table 7 Colorful Accent 6" w:uiPriority="52"/>
-    <w:lsdException w:name="Mention" w:semiHidden="1" w:unhideWhenUsed="1"/>
-    <w:lsdException w:name="Smart Hyperlink" w:semiHidden="1" w:unhideWhenUsed="1"/>
-    <w:lsdException w:name="Hashtag" w:semiHidden="1" w:unhideWhenUsed="1"/>
-    <w:lsdException w:name="Unresolved Mention" w:semiHidden="1" w:unhideWhenUsed="1"/>
-    <w:lsdException w:name="Smart Link" w:semiHidden="1" w:unhideWhenUsed="1"/>
   </w:latentStyles>
   <w:style w:type="paragraph" w:default="1" w:styleId="Normal">
     <w:name w:val="Normal"/>
@@ -2721,7 +3204,7 @@
 </file>
 
 <file path=customXml/itemProps1.xml><?xml version="1.0" encoding="utf-8"?>
-<ds:datastoreItem xmlns:ds="http://schemas.openxmlformats.org/officeDocument/2006/customXml" ds:itemID="{A3279BCE-C62D-4B53-A378-4BE8DFDEAF53}">
+<ds:datastoreItem xmlns:ds="http://schemas.openxmlformats.org/officeDocument/2006/customXml" ds:itemID="{23E0D9D7-FE29-49C9-85A2-BBC1BB956A7A}">
   <ds:schemaRefs>
     <ds:schemaRef ds:uri="http://schemas.openxmlformats.org/officeDocument/2006/bibliography"/>
   </ds:schemaRefs>
